--- a/法令ファイル/林業経営基盤の強化等の促進のための資金の融通等に関する暫定措置法/林業経営基盤の強化等の促進のための資金の融通等に関する暫定措置法（昭和五十四年法律第五十一号）.docx
+++ b/法令ファイル/林業経営基盤の強化等の促進のための資金の融通等に関する暫定措置法/林業経営基盤の強化等の促進のための資金の融通等に関する暫定措置法（昭和五十四年法律第五十一号）.docx
@@ -121,52 +121,34 @@
     </w:p>
     <w:p>
       <w:pPr>
-        <w:pStyle w:val="Heading6"/>
+        <w:pStyle w:val="ListBullet"/>
         <w:ind w:left="880"/>
       </w:pPr>
       <w:r>
         <w:t>一</w:t>
-      </w:r>
-    </w:p>
-    <w:p>
-      <w:pPr>
-        <w:ind w:left="880"/>
-      </w:pPr>
-      <w:r>
+        <w:br/>
         <w:t>林業経営基盤の強化に関する目標</w:t>
       </w:r>
     </w:p>
     <w:p>
       <w:pPr>
-        <w:pStyle w:val="Heading6"/>
+        <w:pStyle w:val="ListBullet"/>
         <w:ind w:left="880"/>
       </w:pPr>
       <w:r>
         <w:t>二</w:t>
-      </w:r>
-    </w:p>
-    <w:p>
-      <w:pPr>
-        <w:ind w:left="880"/>
-      </w:pPr>
-      <w:r>
+        <w:br/>
         <w:t>林業経営の規模、生産方式等に関する林業経営の類型ごとの指標</w:t>
       </w:r>
     </w:p>
     <w:p>
       <w:pPr>
-        <w:pStyle w:val="Heading6"/>
+        <w:pStyle w:val="ListBullet"/>
         <w:ind w:left="880"/>
       </w:pPr>
       <w:r>
         <w:t>三</w:t>
-      </w:r>
-    </w:p>
-    <w:p>
-      <w:pPr>
-        <w:ind w:left="880"/>
-      </w:pPr>
-      <w:r>
+        <w:br/>
         <w:t>木材の生産及び流通の合理化に関する目標</w:t>
       </w:r>
     </w:p>
@@ -219,69 +201,45 @@
     </w:p>
     <w:p>
       <w:pPr>
-        <w:pStyle w:val="Heading6"/>
+        <w:pStyle w:val="ListBullet"/>
         <w:ind w:left="880"/>
       </w:pPr>
       <w:r>
         <w:t>一</w:t>
-      </w:r>
-    </w:p>
-    <w:p>
-      <w:pPr>
-        <w:ind w:left="880"/>
-      </w:pPr>
-      <w:r>
+        <w:br/>
         <w:t>林業経営の現状</w:t>
       </w:r>
     </w:p>
     <w:p>
       <w:pPr>
-        <w:pStyle w:val="Heading6"/>
+        <w:pStyle w:val="ListBullet"/>
         <w:ind w:left="880"/>
       </w:pPr>
       <w:r>
         <w:t>二</w:t>
-      </w:r>
-    </w:p>
-    <w:p>
-      <w:pPr>
-        <w:ind w:left="880"/>
-      </w:pPr>
-      <w:r>
+        <w:br/>
         <w:t>林業経営の規模の拡大、生産方式の合理化等の林業経営の改善に関する目標</w:t>
       </w:r>
     </w:p>
     <w:p>
       <w:pPr>
-        <w:pStyle w:val="Heading6"/>
+        <w:pStyle w:val="ListBullet"/>
         <w:ind w:left="880"/>
       </w:pPr>
       <w:r>
         <w:t>三</w:t>
-      </w:r>
-    </w:p>
-    <w:p>
-      <w:pPr>
-        <w:ind w:left="880"/>
-      </w:pPr>
-      <w:r>
+        <w:br/>
         <w:t>前号の目標を達成するためとるべき措置</w:t>
       </w:r>
     </w:p>
     <w:p>
       <w:pPr>
-        <w:pStyle w:val="Heading6"/>
+        <w:pStyle w:val="ListBullet"/>
         <w:ind w:left="880"/>
       </w:pPr>
       <w:r>
         <w:t>四</w:t>
-      </w:r>
-    </w:p>
-    <w:p>
-      <w:pPr>
-        <w:ind w:left="880"/>
-      </w:pPr>
-      <w:r>
+        <w:br/>
         <w:t>前号の措置を実施するのに必要な資金の額及び調達方法</w:t>
       </w:r>
     </w:p>
@@ -304,52 +262,34 @@
     </w:p>
     <w:p>
       <w:pPr>
-        <w:pStyle w:val="Heading6"/>
+        <w:pStyle w:val="ListBullet"/>
         <w:ind w:left="880"/>
       </w:pPr>
       <w:r>
         <w:t>一</w:t>
-      </w:r>
-    </w:p>
-    <w:p>
-      <w:pPr>
-        <w:ind w:left="880"/>
-      </w:pPr>
-      <w:r>
+        <w:br/>
         <w:t>林業経営改善計画が基本構想に照らし適切なものであること。</w:t>
       </w:r>
     </w:p>
     <w:p>
       <w:pPr>
-        <w:pStyle w:val="Heading6"/>
+        <w:pStyle w:val="ListBullet"/>
         <w:ind w:left="880"/>
       </w:pPr>
       <w:r>
         <w:t>二</w:t>
-      </w:r>
-    </w:p>
-    <w:p>
-      <w:pPr>
-        <w:ind w:left="880"/>
-      </w:pPr>
-      <w:r>
+        <w:br/>
         <w:t>林業経営改善計画が適正に作成されており、かつ、申請者がこれを達成する見込みが確実であること。</w:t>
       </w:r>
     </w:p>
     <w:p>
       <w:pPr>
-        <w:pStyle w:val="Heading6"/>
+        <w:pStyle w:val="ListBullet"/>
         <w:ind w:left="880"/>
       </w:pPr>
       <w:r>
         <w:t>三</w:t>
-      </w:r>
-    </w:p>
-    <w:p>
-      <w:pPr>
-        <w:ind w:left="880"/>
-      </w:pPr>
-      <w:r>
+        <w:br/>
         <w:t>申請者が林業経営改善計画を達成するためには、第五条第一項から第四項まで、第六条第一項第一号若しくは第二号又は第九条第一項に規定する資金の貸付けを受けることが必要であること。</w:t>
       </w:r>
     </w:p>
@@ -385,86 +325,56 @@
     </w:p>
     <w:p>
       <w:pPr>
-        <w:pStyle w:val="Heading6"/>
+        <w:pStyle w:val="ListBullet"/>
         <w:ind w:left="880"/>
       </w:pPr>
       <w:r>
         <w:t>一</w:t>
-      </w:r>
-    </w:p>
-    <w:p>
-      <w:pPr>
-        <w:ind w:left="880"/>
-      </w:pPr>
-      <w:r>
+        <w:br/>
         <w:t>森林組合、森林組合連合会又はその他の森林所有者（森林法（昭和二十六年法律第二百四十九号）第二条第二項に規定する森林所有者をいう。以下同じ。）の組織する団体</w:t>
       </w:r>
     </w:p>
     <w:p>
       <w:pPr>
-        <w:pStyle w:val="Heading6"/>
+        <w:pStyle w:val="ListBullet"/>
         <w:ind w:left="880"/>
       </w:pPr>
       <w:r>
         <w:t>二</w:t>
-      </w:r>
-    </w:p>
-    <w:p>
-      <w:pPr>
-        <w:ind w:left="880"/>
-      </w:pPr>
-      <w:r>
+        <w:br/>
         <w:t>森林所有者</w:t>
       </w:r>
     </w:p>
     <w:p>
       <w:pPr>
-        <w:pStyle w:val="Heading6"/>
+        <w:pStyle w:val="ListBullet"/>
         <w:ind w:left="880"/>
       </w:pPr>
       <w:r>
         <w:t>三</w:t>
-      </w:r>
-    </w:p>
-    <w:p>
-      <w:pPr>
-        <w:ind w:left="880"/>
-      </w:pPr>
-      <w:r>
+        <w:br/>
         <w:t>素材生産業、木材製造業若しくは木材卸売業を営む者又は木材取引のために開設される市場（政令で定めるものに限る。）を開設する者（以下「市場開設者」という。）の組織する団体</w:t>
       </w:r>
     </w:p>
     <w:p>
       <w:pPr>
-        <w:pStyle w:val="Heading6"/>
+        <w:pStyle w:val="ListBullet"/>
         <w:ind w:left="880"/>
       </w:pPr>
       <w:r>
         <w:t>四</w:t>
-      </w:r>
-    </w:p>
-    <w:p>
-      <w:pPr>
-        <w:ind w:left="880"/>
-      </w:pPr>
-      <w:r>
+        <w:br/>
         <w:t>素材生産業、木材製造業若しくは木材卸売業を営む者又は市場開設者</w:t>
       </w:r>
     </w:p>
     <w:p>
       <w:pPr>
-        <w:pStyle w:val="Heading6"/>
+        <w:pStyle w:val="ListBullet"/>
         <w:ind w:left="880"/>
       </w:pPr>
       <w:r>
         <w:t>五</w:t>
-      </w:r>
-    </w:p>
-    <w:p>
-      <w:pPr>
-        <w:ind w:left="880"/>
-      </w:pPr>
-      <w:r>
+        <w:br/>
         <w:t>前各号に掲げる者のほか、これらの者に準ずる者として政令で定めるもの</w:t>
       </w:r>
     </w:p>
@@ -487,52 +397,34 @@
     </w:p>
     <w:p>
       <w:pPr>
-        <w:pStyle w:val="Heading6"/>
+        <w:pStyle w:val="ListBullet"/>
         <w:ind w:left="880"/>
       </w:pPr>
       <w:r>
         <w:t>一</w:t>
-      </w:r>
-    </w:p>
-    <w:p>
-      <w:pPr>
-        <w:ind w:left="880"/>
-      </w:pPr>
-      <w:r>
+        <w:br/>
         <w:t>前項各号に掲げる者</w:t>
       </w:r>
     </w:p>
     <w:p>
       <w:pPr>
-        <w:pStyle w:val="Heading6"/>
+        <w:pStyle w:val="ListBullet"/>
         <w:ind w:left="880"/>
       </w:pPr>
       <w:r>
         <w:t>二</w:t>
-      </w:r>
-    </w:p>
-    <w:p>
-      <w:pPr>
-        <w:ind w:left="880"/>
-      </w:pPr>
-      <w:r>
+        <w:br/>
         <w:t>地方公共団体の出資又は拠出に係る法人で地域の林業の振興を図ることを目的とするもの</w:t>
       </w:r>
     </w:p>
     <w:p>
       <w:pPr>
-        <w:pStyle w:val="Heading6"/>
+        <w:pStyle w:val="ListBullet"/>
         <w:ind w:left="880"/>
       </w:pPr>
       <w:r>
         <w:t>三</w:t>
-      </w:r>
-    </w:p>
-    <w:p>
-      <w:pPr>
-        <w:ind w:left="880"/>
-      </w:pPr>
-      <w:r>
+        <w:br/>
         <w:t>関連業種（その業種に属する事業と木材製造業又は木材卸売業との関連性が高いことその他の政令で定める基準に該当するものとして農林水産省令で定める業種をいう。）に属する事業を行う者（以下「関連事業者」という。）又は関連事業者の組織する団体</w:t>
       </w:r>
     </w:p>
@@ -555,52 +447,34 @@
     </w:p>
     <w:p>
       <w:pPr>
-        <w:pStyle w:val="Heading6"/>
+        <w:pStyle w:val="ListBullet"/>
         <w:ind w:left="880"/>
       </w:pPr>
       <w:r>
         <w:t>一</w:t>
-      </w:r>
-    </w:p>
-    <w:p>
-      <w:pPr>
-        <w:ind w:left="880"/>
-      </w:pPr>
-      <w:r>
+        <w:br/>
         <w:t>事業の経営の現状</w:t>
       </w:r>
     </w:p>
     <w:p>
       <w:pPr>
-        <w:pStyle w:val="Heading6"/>
+        <w:pStyle w:val="ListBullet"/>
         <w:ind w:left="880"/>
       </w:pPr>
       <w:r>
         <w:t>二</w:t>
-      </w:r>
-    </w:p>
-    <w:p>
-      <w:pPr>
-        <w:ind w:left="880"/>
-      </w:pPr>
-      <w:r>
+        <w:br/>
         <w:t>木材の生産又は流通の合理化を図るためにとるべき次に掲げる措置</w:t>
       </w:r>
     </w:p>
     <w:p>
       <w:pPr>
-        <w:pStyle w:val="Heading6"/>
+        <w:pStyle w:val="ListBullet"/>
         <w:ind w:left="880"/>
       </w:pPr>
       <w:r>
         <w:t>三</w:t>
-      </w:r>
-    </w:p>
-    <w:p>
-      <w:pPr>
-        <w:ind w:left="880"/>
-      </w:pPr>
-      <w:r>
+        <w:br/>
         <w:t>前号の措置を実施するのに必要な資金の額及び調達方法</w:t>
       </w:r>
     </w:p>
@@ -623,35 +497,23 @@
     </w:p>
     <w:p>
       <w:pPr>
-        <w:pStyle w:val="Heading6"/>
+        <w:pStyle w:val="ListBullet"/>
         <w:ind w:left="880"/>
       </w:pPr>
       <w:r>
         <w:t>一</w:t>
-      </w:r>
-    </w:p>
-    <w:p>
-      <w:pPr>
-        <w:ind w:left="880"/>
-      </w:pPr>
-      <w:r>
+        <w:br/>
         <w:t>合理化計画が基本構想に照らし適切なものであること。</w:t>
       </w:r>
     </w:p>
     <w:p>
       <w:pPr>
-        <w:pStyle w:val="Heading6"/>
+        <w:pStyle w:val="ListBullet"/>
         <w:ind w:left="880"/>
       </w:pPr>
       <w:r>
         <w:t>二</w:t>
-      </w:r>
-    </w:p>
-    <w:p>
-      <w:pPr>
-        <w:ind w:left="880"/>
-      </w:pPr>
-      <w:r>
+        <w:br/>
         <w:t>合理化計画が適正に作成されており、かつ、申請者がこれを達成する見込みが確実であること。</w:t>
       </w:r>
     </w:p>
@@ -785,69 +647,45 @@
     </w:p>
     <w:p>
       <w:pPr>
-        <w:pStyle w:val="Heading6"/>
+        <w:pStyle w:val="ListBullet"/>
         <w:ind w:left="880"/>
       </w:pPr>
       <w:r>
         <w:t>一</w:t>
-      </w:r>
-    </w:p>
-    <w:p>
-      <w:pPr>
-        <w:ind w:left="880"/>
-      </w:pPr>
-      <w:r>
+        <w:br/>
         <w:t>第三条第一項の認定を受けた者に対し、当該認定に係る同条第二項第三号の措置（造林についての措置であつて森林施業の合理化に寄与するものとして農林水産省令で定める要件に該当するもの又は林業経営の維持についての措置であつて森林法第十一条第五項の認定に係る森林経営計画に従つて施業を行うのに必要なものとして農林水産省令で定める要件に該当するものに限る。）を実施するのに必要な長期かつ無利子の資金の融通を行うこと。</w:t>
       </w:r>
     </w:p>
     <w:p>
       <w:pPr>
-        <w:pStyle w:val="Heading6"/>
+        <w:pStyle w:val="ListBullet"/>
         <w:ind w:left="880"/>
       </w:pPr>
       <w:r>
         <w:t>二</w:t>
-      </w:r>
-    </w:p>
-    <w:p>
-      <w:pPr>
-        <w:ind w:left="880"/>
-      </w:pPr>
-      <w:r>
+        <w:br/>
         <w:t>第三条第一項の認定を受けた者が当該認定に係る同条第二項第三号の措置を実施するのに必要な資金（林業経営の規模の拡大、生産方式の合理化等の林業経営の改善に伴い必要なものに限る。）又は第四条第一項若しくは第二項の認定を受けた者（関連事業者又は関連事業者の組織する団体を除く。）が当該認定に係る同条第三項第二号の措置を実施するのに必要な資金を調達する場合にこれを円滑にするために必要な資金の供給の事業を政令で定めるところにより行う都道府県に対し、政令で定めるところにより、当該事業に必要な資金を貸し付けること。</w:t>
       </w:r>
     </w:p>
     <w:p>
       <w:pPr>
-        <w:pStyle w:val="Heading6"/>
+        <w:pStyle w:val="ListBullet"/>
         <w:ind w:left="880"/>
       </w:pPr>
       <w:r>
         <w:t>三</w:t>
-      </w:r>
-    </w:p>
-    <w:p>
-      <w:pPr>
-        <w:ind w:left="880"/>
-      </w:pPr>
-      <w:r>
+        <w:br/>
         <w:t>信用基金に出資している次に掲げる者（その者がロに掲げる者である場合には、その直接の構成員となつているハに掲げる者を含む。）で第四条第一項又は第二項の認定を受けたものが、当該認定に係る同条第三項第二号の措置を実施するのに必要な資金を独立行政法人農林漁業信用基金法第十三条第一項の融資機関から借り入れること（当該資金に充てるため手形の割引を受けることを含む。）により当該融資機関に対して負担する債務を保証すること。</w:t>
       </w:r>
     </w:p>
     <w:p>
       <w:pPr>
-        <w:pStyle w:val="Heading6"/>
+        <w:pStyle w:val="ListBullet"/>
         <w:ind w:left="880"/>
       </w:pPr>
       <w:r>
         <w:t>四</w:t>
-      </w:r>
-    </w:p>
-    <w:p>
-      <w:pPr>
-        <w:ind w:left="880"/>
-      </w:pPr>
-      <w:r>
+        <w:br/>
         <w:t>前三号の業務に附帯する業務</w:t>
       </w:r>
     </w:p>
@@ -870,69 +708,45 @@
     </w:p>
     <w:p>
       <w:pPr>
-        <w:pStyle w:val="Heading6"/>
+        <w:pStyle w:val="ListBullet"/>
         <w:ind w:left="880"/>
       </w:pPr>
       <w:r>
         <w:t>一</w:t>
-      </w:r>
-    </w:p>
-    <w:p>
-      <w:pPr>
-        <w:ind w:left="880"/>
-      </w:pPr>
-      <w:r>
+        <w:br/>
         <w:t>信用基金は、公庫に対し、前項第一号の融通に必要な資金を無利子で寄託すること。</w:t>
       </w:r>
     </w:p>
     <w:p>
       <w:pPr>
-        <w:pStyle w:val="Heading6"/>
+        <w:pStyle w:val="ListBullet"/>
         <w:ind w:left="880"/>
       </w:pPr>
       <w:r>
         <w:t>二</w:t>
-      </w:r>
-    </w:p>
-    <w:p>
-      <w:pPr>
-        <w:ind w:left="880"/>
-      </w:pPr>
-      <w:r>
+        <w:br/>
         <w:t>公庫は、信用基金が推薦した第三条第一項の認定を受けた者に対し、前項第一号に規定する長期かつ無利子の資金の貸付けを行うこと。</w:t>
       </w:r>
     </w:p>
     <w:p>
       <w:pPr>
-        <w:pStyle w:val="Heading6"/>
+        <w:pStyle w:val="ListBullet"/>
         <w:ind w:left="880"/>
       </w:pPr>
       <w:r>
         <w:t>三</w:t>
-      </w:r>
-    </w:p>
-    <w:p>
-      <w:pPr>
-        <w:ind w:left="880"/>
-      </w:pPr>
-      <w:r>
+        <w:br/>
         <w:t>第一号の寄託の条件に関する事項及び前号の貸付けの条件の基準に関する事項</w:t>
       </w:r>
     </w:p>
     <w:p>
       <w:pPr>
-        <w:pStyle w:val="Heading6"/>
+        <w:pStyle w:val="ListBullet"/>
         <w:ind w:left="880"/>
       </w:pPr>
       <w:r>
         <w:t>四</w:t>
-      </w:r>
-    </w:p>
-    <w:p>
-      <w:pPr>
-        <w:ind w:left="880"/>
-      </w:pPr>
-      <w:r>
+        <w:br/>
         <w:t>その他農林水産省令で定める事項</w:t>
       </w:r>
     </w:p>
@@ -960,6 +774,8 @@
     <w:p>
       <w:r>
         <w:t>第六条第一項第二号の規定により信用基金から資金の貸付けを受けて同号に規定する事業を行う都道府県は、その経理を林業・木材産業改善資金助成法（昭和五十一年法律第四十二号）第十三条第一項の規定により設置する特別会計において併せて行うことができる。</w:t>
+        <w:br/>
+        <w:t>この場合においては、当該都道府県は、当該経理を他の経理と区分して行うものとする。</w:t>
       </w:r>
     </w:p>
     <w:p>
@@ -1029,7 +845,7 @@
         <w:pStyle w:val="Heading1"/>
       </w:pPr>
       <w:r>
-        <w:t>附　則（昭和六二年六月二日法律第五三号）</w:t>
+        <w:t>附則（昭和六二年六月二日法律第五三号）</w:t>
       </w:r>
     </w:p>
     <w:p>
@@ -1047,7 +863,7 @@
         <w:pStyle w:val="Heading1"/>
       </w:pPr>
       <w:r>
-        <w:t>附　則（昭和六二年六月一二日法律第七九号）</w:t>
+        <w:t>附則（昭和六二年六月一二日法律第七九号）</w:t>
       </w:r>
     </w:p>
     <w:p>
@@ -1112,7 +928,7 @@
         <w:pStyle w:val="Heading1"/>
       </w:pPr>
       <w:r>
-        <w:t>附　則（平成三年四月二六日法律第三八号）</w:t>
+        <w:t>附則（平成三年四月二六日法律第三八号）</w:t>
       </w:r>
     </w:p>
     <w:p>
@@ -1138,7 +954,7 @@
         <w:pStyle w:val="Heading1"/>
       </w:pPr>
       <w:r>
-        <w:t>附　則（平成五年六月一八日法律第七五号）</w:t>
+        <w:t>附則（平成五年六月一八日法律第七五号）</w:t>
       </w:r>
     </w:p>
     <w:p>
@@ -1156,10 +972,22 @@
         <w:pStyle w:val="Heading1"/>
       </w:pPr>
       <w:r>
-        <w:t>附　則（平成六年六月二九日法律第七一号）</w:t>
+        <w:t>附則（平成六年六月二九日法律第七一号）</w:t>
       </w:r>
     </w:p>
     <w:p>
+      <w:pPr>
+        <w:pStyle w:val="Heading5"/>
+        <w:ind w:left="440"/>
+      </w:pPr>
+      <w:r>
+        <w:t>１</w:t>
+      </w:r>
+    </w:p>
+    <w:p>
+      <w:pPr>
+        <w:ind w:left="440"/>
+      </w:pPr>
       <w:r>
         <w:t>この法律は、公布の日から起算して三月を超えない範囲内において政令で定める日から施行する。</w:t>
       </w:r>
@@ -1174,7 +1002,7 @@
         <w:pStyle w:val="Heading1"/>
       </w:pPr>
       <w:r>
-        <w:t>附　則（平成八年五月二四日法律第四六号）</w:t>
+        <w:t>附則（平成八年五月二四日法律第四六号）</w:t>
       </w:r>
     </w:p>
     <w:p>
@@ -1226,7 +1054,7 @@
         <w:pStyle w:val="Heading1"/>
       </w:pPr>
       <w:r>
-        <w:t>附　則（平成一〇年一〇月二一日法律第一三九号）</w:t>
+        <w:t>附則（平成一〇年一〇月二一日法律第一三九号）</w:t>
       </w:r>
     </w:p>
     <w:p>
@@ -1265,7 +1093,7 @@
         <w:pStyle w:val="Heading1"/>
       </w:pPr>
       <w:r>
-        <w:t>附　則（平成一一年七月三〇日法律第一一五号）</w:t>
+        <w:t>附則（平成一一年七月三〇日法律第一一五号）</w:t>
       </w:r>
     </w:p>
     <w:p>
@@ -1291,7 +1119,7 @@
         <w:pStyle w:val="Heading1"/>
       </w:pPr>
       <w:r>
-        <w:t>附　則（平成一一年一二月二二日法律第一六〇号）</w:t>
+        <w:t>附則（平成一一年一二月二二日法律第一六〇号）</w:t>
       </w:r>
     </w:p>
     <w:p>
@@ -1305,23 +1133,23 @@
     <w:p>
       <w:r>
         <w:t>この法律（第二条及び第三条を除く。）は、平成十三年一月六日から施行する。</w:t>
+        <w:br/>
+        <w:t>ただし、次の各号に掲げる規定は、当該各号に定める日から施行する。</w:t>
       </w:r>
     </w:p>
     <w:p>
       <w:pPr>
-        <w:pStyle w:val="Heading6"/>
+        <w:pStyle w:val="ListBullet"/>
         <w:ind w:left="880"/>
       </w:pPr>
       <w:r>
         <w:t>一</w:t>
-      </w:r>
-    </w:p>
-    <w:p>
-      <w:pPr>
-        <w:ind w:left="880"/>
-      </w:pPr>
-      <w:r>
+        <w:br/>
         <w:t>第九百九十五条（核原料物質、核燃料物質及び原子炉の規制に関する法律の一部を改正する法律附則の改正規定に係る部分に限る。）、第千三百五条、第千三百六条、第千三百二十四条第二項、第千三百二十六条第二項及び第千三百四十四条の規定</w:t>
+        <w:br/>
+        <w:br/>
+        <w:br/>
+        <w:t>公布の日</w:t>
       </w:r>
     </w:p>
     <w:p>
@@ -1334,7 +1162,7 @@
         <w:pStyle w:val="Heading1"/>
       </w:pPr>
       <w:r>
-        <w:t>附　則（平成一三年四月一一日法律第二八号）</w:t>
+        <w:t>附則（平成一三年四月一一日法律第二八号）</w:t>
       </w:r>
     </w:p>
     <w:p>
@@ -1360,7 +1188,7 @@
         <w:pStyle w:val="Heading1"/>
       </w:pPr>
       <w:r>
-        <w:t>附　則（平成一三年七月一一日法律第一〇八号）</w:t>
+        <w:t>附則（平成一三年七月一一日法律第一〇八号）</w:t>
       </w:r>
     </w:p>
     <w:p>
@@ -1399,7 +1227,7 @@
         <w:pStyle w:val="Heading1"/>
       </w:pPr>
       <w:r>
-        <w:t>附　則（平成一三年七月一一日法律第一〇九号）</w:t>
+        <w:t>附則（平成一三年七月一一日法律第一〇九号）</w:t>
       </w:r>
     </w:p>
     <w:p>
@@ -1425,7 +1253,7 @@
         <w:pStyle w:val="Heading1"/>
       </w:pPr>
       <w:r>
-        <w:t>附　則（平成一四年一二月四日法律第一二八号）</w:t>
+        <w:t>附則（平成一四年一二月四日法律第一二八号）</w:t>
       </w:r>
     </w:p>
     <w:p>
@@ -1439,6 +1267,8 @@
     <w:p>
       <w:r>
         <w:t>この法律は、平成十五年四月一日から施行する。</w:t>
+        <w:br/>
+        <w:t>ただし、附則第五条から第十二条まで及び第十四条から第十九条までの規定は、同年十月一日から施行する。</w:t>
       </w:r>
     </w:p>
     <w:p>
@@ -1477,7 +1307,7 @@
         <w:pStyle w:val="Heading1"/>
       </w:pPr>
       <w:r>
-        <w:t>附　則（平成一五年五月三〇日法律第五二号）</w:t>
+        <w:t>附則（平成一五年五月三〇日法律第五二号）</w:t>
       </w:r>
     </w:p>
     <w:p>
@@ -1516,7 +1346,7 @@
         <w:pStyle w:val="Heading1"/>
       </w:pPr>
       <w:r>
-        <w:t>附　則（平成一六年三月三一日法律第一四号）</w:t>
+        <w:t>附則（平成一六年三月三一日法律第一四号）</w:t>
       </w:r>
     </w:p>
     <w:p>
@@ -1555,7 +1385,7 @@
         <w:pStyle w:val="Heading1"/>
       </w:pPr>
       <w:r>
-        <w:t>附　則（平成一七年六月一七日法律第六〇号）</w:t>
+        <w:t>附則（平成一七年六月一七日法律第六〇号）</w:t>
       </w:r>
     </w:p>
     <w:p>
@@ -1581,7 +1411,7 @@
         <w:pStyle w:val="Heading1"/>
       </w:pPr>
       <w:r>
-        <w:t>附　則（平成一七年七月二六日法律第八七号）</w:t>
+        <w:t>附則（平成一七年七月二六日法律第八七号）</w:t>
       </w:r>
     </w:p>
     <w:p>
@@ -1599,7 +1429,7 @@
         <w:pStyle w:val="Heading1"/>
       </w:pPr>
       <w:r>
-        <w:t>附　則（平成一九年五月二五日法律第五八号）</w:t>
+        <w:t>附則（平成一九年五月二五日法律第五八号）</w:t>
       </w:r>
     </w:p>
     <w:p>
@@ -1638,7 +1468,7 @@
         <w:pStyle w:val="Heading1"/>
       </w:pPr>
       <w:r>
-        <w:t>附　則（平成二三年四月二二日法律第二〇号）</w:t>
+        <w:t>附則（平成二三年四月二二日法律第二〇号）</w:t>
       </w:r>
     </w:p>
     <w:p>
@@ -1664,7 +1494,7 @@
         <w:pStyle w:val="Heading1"/>
       </w:pPr>
       <w:r>
-        <w:t>附　則（平成二三年五月二日法律第三九号）</w:t>
+        <w:t>附則（平成二三年五月二日法律第三九号）</w:t>
       </w:r>
     </w:p>
     <w:p>
@@ -1678,6 +1508,8 @@
     <w:p>
       <w:r>
         <w:t>この法律は、公布の日から施行する。</w:t>
+        <w:br/>
+        <w:t>ただし、第五条第一項及び第四十七条並びに附則第二十二条から第五十一条までの規定は、平成二十四年四月一日から施行する。</w:t>
       </w:r>
     </w:p>
     <w:p>
@@ -1716,7 +1548,7 @@
         <w:pStyle w:val="Heading1"/>
       </w:pPr>
       <w:r>
-        <w:t>附　則（平成二三年八月三〇日法律第一〇五号）</w:t>
+        <w:t>附則（平成二三年八月三〇日法律第一〇五号）</w:t>
       </w:r>
     </w:p>
     <w:p>
@@ -1768,7 +1600,7 @@
         <w:pStyle w:val="Heading1"/>
       </w:pPr>
       <w:r>
-        <w:t>附　則（平成二六年六月一三日法律第六七号）</w:t>
+        <w:t>附則（平成二六年六月一三日法律第六七号）</w:t>
       </w:r>
     </w:p>
     <w:p>
@@ -1794,7 +1626,7 @@
         <w:pStyle w:val="Heading1"/>
       </w:pPr>
       <w:r>
-        <w:t>附　則（平成二八年五月二〇日法律第四四号）</w:t>
+        <w:t>附則（平成二八年五月二〇日法律第四四号）</w:t>
       </w:r>
     </w:p>
     <w:p>
@@ -1820,7 +1652,7 @@
         <w:pStyle w:val="Heading1"/>
       </w:pPr>
       <w:r>
-        <w:t>附　則（平成三〇年六月一日法律第三六号）</w:t>
+        <w:t>附則（平成三〇年六月一日法律第三六号）</w:t>
       </w:r>
     </w:p>
     <w:p>
@@ -1834,6 +1666,8 @@
     <w:p>
       <w:r>
         <w:t>この法律は、公布の日から施行する。</w:t>
+        <w:br/>
+        <w:t>ただし、第十二条に一項を加える改正規定及び第十五条第二号の改正規定並びに附則第四条中林業経営基盤の強化等の促進のための資金の融通等に関する暫定措置法（昭和五十四年法律第五十一号）第七条の表第十五条第二号の項の改正規定は、森林経営管理法（平成三十年法律第三十五号）の施行の日から施行する。</w:t>
       </w:r>
     </w:p>
     <w:p>
@@ -1846,7 +1680,7 @@
         <w:pStyle w:val="Heading1"/>
       </w:pPr>
       <w:r>
-        <w:t>附　則（令和元年六月一二日法律第三一号）</w:t>
+        <w:t>附則（令和元年六月一二日法律第三一号）</w:t>
       </w:r>
     </w:p>
     <w:p>
@@ -1882,7 +1716,7 @@
     </w:pPr>
     <w:r>
       <w:tab/>
-      <w:t>WeGov v0.1 - FTS141</w:t>
+      <w:t>WeGov v0.2 - FTS141</w:t>
     </w:r>
   </w:p>
 </w:ftr>
